--- a/82.Thiết kế RESTful API với ASP.NET Core và Dapper ORM/20. Global Handle Exception và sử dụng middleware.docx
+++ b/82.Thiết kế RESTful API với ASP.NET Core và Dapper ORM/20. Global Handle Exception và sử dụng middleware.docx
@@ -203,12 +203,19 @@
     </w:p>
     <w:p>
       <w:r>
-        <w:t>Giải thích code sau</w:t>
-      </w:r>
-    </w:p>
-    <w:p>
+        <w:t>Chức năng của code ở đây là trả về lỗi 500, internal server error khi có lỗi, cùng với viết log ra lỗi đó dưỡi dạ</w:t>
+      </w:r>
+      <w:r>
+        <w:t>ng j</w:t>
+      </w:r>
       <w:bookmarkStart w:id="0" w:name="_GoBack"/>
       <w:bookmarkEnd w:id="0"/>
+      <w:r>
+        <w:t>son</w:t>
+      </w:r>
+    </w:p>
+    <w:p/>
+    <w:p>
       <w:r>
         <w:br w:type="page"/>
       </w:r>
